--- a/src/personen/konrad-arndt/lang.docx
+++ b/src/personen/konrad-arndt/lang.docx
@@ -4,67 +4,61 @@
   <w:body>
     <w:p>
       <w:r>
-        <w:rPr>
-          <w:b/>
-          <w:sz w:val="28"/>
-          <w:szCs w:val="28"/>
-        </w:rPr>
-        <w:t>Hermann Kaiser</w:t>
-      </w:r>
-    </w:p>
-    <w:p/>
-    <w:p>
-      <w:r>
-        <w:t>Der in Remscheid geborene Sohn des Direktors der Wiesbadener Oberrealschule und nachmaligen Schulrats am Provinzialschulkollegium in Kassel Dr. Ludwig Kaiser hatte Mathematik, Physik, Geschichte und Kunstgeschichte in Halle und Göttingen studiert. Nach seiner Rekrutenzeit in Kassel war er 1912 wieder nach Wiesbaden gegangen, um hier eine Stelle als Oberlehrer an der ehemaligen Lehranstalt seines Vaters, der späteren Oranienschule, anzutreten.</w:t>
-      </w:r>
-    </w:p>
-    <w:p>
-      <w:r>
-        <w:t>Aus dem Ersten Weltkrieg kehrte der Feldartillerist, der 1914 freiwillig zu den Fahnen geeilt war, als mehrfach dekorierter Oberleutnant zurück. Die durch die Revolution 1918/19 errungene erste deutsche Demokratie wurde von dem durch und durch kaisertreuen Nationalkonservativen vehement abgelehnt. Gleiches galt für die 1919 und dann erneut 1923 unternommenen Versuche von Separatisten, Wiesbaden zum Regierungssitz einer „Rheinischen Republik“ zu machen. Den Abzug der alliierten Besatzungstruppen aus dem Rheinland im Sommer 1930 empfand Kaiser – wie die überwiegende Mehrheit der Deutschen damals auch – als das Ende einer „nationalen Schmach“.</w:t>
-      </w:r>
-    </w:p>
-    <w:p>
-      <w:r>
-        <w:t>Neben seinem Lehrerberuf standen kriegshistorische Forschungen und die militärische Traditionspflege im Fokus seiner Interessen. Der Höhepunkt seines Agierens in dieser Hinsicht war 1934 die Errichtung des Denkmals für die Weltkriegsgefallenen des 1. Nassauischen Feldartillerie-Regiments Nr. 27 Oranien auf dem Luisenplatz, für das er sich seit Jahren mit ganzer Kraft eingesetzt hatte. Bei dessen Einweihung hatte er zwar „die nationale Bewegung“ gewürdigt, die „den neuen sozialen Staat der Deutschen aufzubauen im Begriff“ sei, dabei aber Hitler, den NS-Gauleiter Jakob Sprenger und den Wiesbadener NS-Bürgermeister Felix Piékarski unerwähnt gelassen, was zu jener Zeit ein unglaublicher Affront war.</w:t>
-      </w:r>
-    </w:p>
-    <w:p>
-      <w:r>
-        <w:t>Kaisers schrittweise Abkehr von der NSDAP, der er im Vorjahresfrühling beigetreten war, ist durch die vom Diktator befohlene, als Niederschlagung eines angeblichen Putschversuchs Ernst Röhms verbrämte Mordaktion der SS an den Führungsspitzen der SA und anderen Hitler missliebig Gewordenen im Sommer 1934 ausgelöst worden. Diesen verbrecherischen Umtrieben sind in ganz Deutschland etwa 200 Personen zum Opfer gefallen, darunter General Kurt von Schleicher, Hitlers unmittelbarer Amtsvorgänger, der frühere Reichsorganisationsleiter der NSDAP Gregor Strasser sowie Herbert von Bose, ein jungkonservativer Widerständler, mit dessen Schwiegervater General Viktor Kühne Hermann Kaiser wegen kriegsgeschichtlicher Fragen in Kontakt stand. Auch seine Brüder Ludwig und Heinrich Kaiser, die sich beide bereits vor 1933 klar gegen Hitler positioniert hatten und später gleichfalls mehr oder minder intensiv in den Umsturzversuch des „20. Juli“ involviert gewesen sind, werden nicht ohne Einfluss gewesen sein auf seine immer deutlicher zu Tage getretene Distanzierung vom NS-Regime.</w:t>
-      </w:r>
-    </w:p>
-    <w:p>
-      <w:r>
-        <w:t>Mit Kriegsbeginn wurde der Studienrat zur Wehrmacht einberufen und schon nach einigen Monaten ins Oberkommando des Heeres (OKH) abkommandiert. Dort hatte er – Anfang 1941 zum Hauptmann befördert – das Kriegstagebuch im Stab des Chefs der Heeresrüstung und Befehlshabers des Ersatzheeres zu führen. In dieser Funktion erhielt er zwangsläufig Kenntnis von den an den Fronten und in den eroberten Gebieten verübten Verbrechen, vor allem auch vom Völkermord an den Juden. Dies alles empörte ihn zutiefst, obwohl ihm gewisse antijüdische Ressentiments durchaus nicht fremd gewesen waren.</w:t>
-      </w:r>
-    </w:p>
-    <w:p>
-      <w:r>
-        <w:t xml:space="preserve">Seit 1941 kooperierte Kaiser immer enger mit Generaloberst a. D. Ludwig Beck und mit Dr. Carl Goerdeler, den beiden maßgeblichen zivilen Anführern des militärisch-bürgerlich kombinierten Widerstandsflügels der Umsturzbewegung vom „20. Juli“, sowie mit vielen anderen wichtigen Regimegegnern. Geheime Verbindungswege führten auch zur Widerstandsgruppe „Kreisauer Kreis“, </w:t>
+        <w:t>1926 war der im pommerschen Stolp geborene und in Elmshorn aufgewachsene Bautzener Funktionär des Deutschen Metallarbeiter-Verbandes nach Wiesbaden gekommen, um fortan als Arbeitersekretär beim hiesigen Allgemeinen Deutschen Gewerkschaftsbund zu wirken.</w:t>
+      </w:r>
+    </w:p>
+    <w:p>
+      <w:r>
+        <w:t>In den nächsten Jahren stand Arndt stets in vorderster Front bei den Bemühungen, der bald immer bedrohlicher werdenden NS-Bewegung Paroli zu bieten. Auch der Stadt- und Bezirksrabbiner Dr. Paul Lazarus wurde von ihm zur Aufklärung über deren besorgniserregende Judenfeindschaft gewonnen. 1929 rückte Arndt für die SPD in die Stadtverordnetenversammlung ein. Ferner führte er hierorts die beiden Republikschutzorganisationen Reichsbanner Schwarz-Rot-Gold und Eiserne Front an, denen reichsweit mehrere Millionen Mitglieder angehörten. Seine Frau Betty betätigte sich derweil ehrenamtlich für beider Partei wie für die Arbeiterwohlfahrt.</w:t>
+      </w:r>
+    </w:p>
+    <w:p>
+      <w:r>
+        <w:t>Arndts Agitationsreden „gegen Faschismus und Diktatur, für Demokratie und Sozialismus“ zogen Zuhörer in vielen südhessischen Städten in ihren Bann. Fruchtlos blieb indessen sein Versuch, die Wiesbadener Kommunisten noch im Februar 1933 zur Unterlassung ihrer unablässigen Angriffe auf die Führungsspitzen der Sozialdemokratie zu bewegen. Dies sei nämlich die Voraussetzung dafür, wie er in einem „Offenen Brief an die KPD-Arbeiter“ betonte, endlich „dem Faschismus eine geschlossene Front der gesamten Arbeiterschaft“ entgegenstellen zu können.</w:t>
+      </w:r>
+    </w:p>
+    <w:p>
+      <w:r>
+        <w:t>Nachdem er zuvor bereits mehrmalig von NS-Aktivisten misshandelt worden war, verübten am 24. März jenes Jahres drei SA-Leute ein Messerattentat auf ihn, bei dem er lebensgefährlich verletzt wurde. Eine Zeit lang musste er deshalb in einer Klinik behandelt werden.</w:t>
+      </w:r>
+    </w:p>
+    <w:p>
+      <w:r>
+        <w:t>Sofort nach der Zerschlagung der freien Gewerkschaftsbewegung durch die „Nationalsozialisten“ am 2. Mai 1933 wurde er wiederum für kurze Zeit inhaftiert. Wenig später entließ man ihn fristlos aus seinem Arbeitsverhältnis. Dem vorherigen Versuch, ihn zur Mitarbeit in der lokalen Leitung der neu geschaffenen faschistischen Zwangsorganisation „Deutsche Arbeitsfront“ zu bewegen, hatte er sich standhaft widersetzt.</w:t>
+      </w:r>
+    </w:p>
+    <w:p>
+      <w:r>
+        <w:t>Nachdem ihm zunächst untersagt worden war, erneut eine geregelte Arbeit aufzunehmen, gelang es ihm dann doch, zumindest einen kleinen mobilen Lebensmittelhandel aufzuziehen, bei dem ihm seine Frau und die beiden Söhne Günter und Rudi zur Hand gingen. Bald darauf konnte Arndt jene Einkünfte durch die allerdings ebenfalls nur kärglichen Provisionen aus einer Tätigkeit als Versicherungsvertreter aufstocken. Darüber hinaus erhielt die Familie regelmäßig Zuwendungen durch die niemals enttarnte illegale Geldsammelstelle der Wiesbadener SPD, die sich im Tabakwarenladen von Max Meinhold in der Bleichstraße 26 befand.</w:t>
+      </w:r>
+    </w:p>
+    <w:p>
+      <w:r>
+        <w:t>Trotz ständiger Observation, Haussuchungen und weiteren, manchmal auch wochenlangen Inhaftierungen blieb er konspirativ in Verbindung mit einigen Gesinnungsgenossen hierorts, aber auch in Frankfurt am Main. Hierzu gehörten z. B. der vormalige Wormser SPD-Stadtrat und spätere Präsident des Hessischen Landtages Franz Fuchs sowie Johannes Rebholz, bis 1933 Vorsitzender der Frankfurter SPD und nach dem Krieg Oberbürgermeister von Offenbach.</w:t>
+      </w:r>
+    </w:p>
+    <w:p>
+      <w:r>
+        <w:t>Im Sommer 1935 wurde Arndt abermals festgenommen und Anfang Oktober ins KZ Esterwegen verschleppt. Im Jahr darauf musste er an der Errichtung des KZ Sachsenhausen mitwirken. Auch dort ist er, wie u. a. sein Wiesbadener KZ-Kamerad Paul Krüger bezeugt hat, wiederholt fürchterlich misshandelt worden.</w:t>
+      </w:r>
+    </w:p>
+    <w:p>
+      <w:r>
+        <w:t xml:space="preserve">Erst im Herbst 1938 erfolgte seine Haftentlassung. Hierbei war ihm zur Auflage gemacht worden, seinen Wohnsitz nach Frankfurt zu verlegen, da er in Wiesbaden als Regimegegner zu bekannt sei. In der Heimatstadt seiner Frau Betty hatte er sich wie vordem regelmäßig bei der Gestapo zu melden. Ab 1939 arbeitete er in Frankfurt wieder für dieselbe Versicherungsgesellschaft wie zuvor. Dort </w:t>
       </w:r>
       <w:r>
         <w:lastRenderedPageBreak/>
-        <w:t>zu NS-Gegnern in Göttingen, in Kassel und Wiesbaden, hier z. B. über den mit ihm befreundeten Kaufmann Ludwig Schwenck zu einem bürgerlich-liberal geprägten Oppositionskreis um den späteren CDU-Stadtkämmerer Heinrich Roos. Außerdem verfasste Kaiser eine Abhandlung über „Wesen und Aufgaben der Politik“ sowie die Denkschrift „Gedanken über Reformen des Erziehungs- und Bildungswesens“ und einen Aufruf an die Wehrmacht, der bei Gelingen des Umsturzvorhabens über den Rundfunk und durch die Presse hätte bekannt gegeben werden sollen.</w:t>
-      </w:r>
-    </w:p>
-    <w:p>
-      <w:r>
-        <w:t xml:space="preserve">Im Auftrag Goerdelers sollte Kaiser sogar die weiteren Verhandlungen mit den an der Verschwörung ebenfalls beteiligten Anführern des sozialdemokratischen und gewerkschaftlichen Widerstandes führen, und zwar mit dem einstigen Reichstagsabgeordneten Dr. Julius Leber und dem Gewerkschaftsführer Wilhelm Leuschner, vordem Innenminister des Volksstaates Hessen. Diese hatten gegenüber ihren konservativen Bündnispartnern sicherlich keine Einwände vorzubringen gegen eine Ernennung Kaisers zum Staatssekretär in einem nach dem Umsturz neu zu schaffenden Kultusministerium entweder mit dem vormaligen Zentrumspolitiker und württembergischen Staatspräsidenten Dr. h. c. Eugen Bolz oder besser noch mit ihrem eigenen Parteigenossen Prof. Dr. Adolf Reichwein an der Spitze. </w:t>
-      </w:r>
-    </w:p>
-    <w:p>
-      <w:r>
-        <w:t>Die Gründe, die für das Hitler-Attentat durch Oberst Claus Graf Schenk von Stauffenberg und den daran gekoppelten Umsturzversuch sprachen, hatte sich der Mittelsmann zwischen den militärischen und zivilen Widerstandskräften in seinem privaten Tagebuch notiert, darunter das „Vermeiden weiterer Blutopfer“, die „Mitwirkung“ an der „Vorbereitung und Gestaltung des Friedens“ mit dem Ziel der Bewahrung der Reichsgrenzen, die „Selbstabrechnung mit Verbrechern im Volk“ sowie die Bildung einer „freien Regierung mit eigener selbstgewählter Verfassung“. Die herausragende Stellung Kaisers innerhalb der Verschwörung zeigte sich schließlich auch daran, dass er am 20. Juli 1944 per Fernschreiben aus der Umsturzzentrale in Berlin an den Wehrkreis XII Wiesbaden sofort herangezogen werden sollte, um dann hier als Verbindungsoffizier für die erforderliche wechselseitige Unterrichtung der einzelnen Kommandoebenen zu sorgen.</w:t>
-      </w:r>
-    </w:p>
-    <w:p>
-      <w:r>
-        <w:t>Hermann Kaiser wurde am 21. Juli 1944 zusammen mit seinen beiden Brüdern nach einer Familienfeier in Kassel verhaftet. Während der folgenden Verhöre wurden sie zum Teil schwer gefoltert. Hermann Kaiser wurde am 17. Januar 1945 vom „Volksgerichtshof“ zum Tode verurteilt und am 23. Januar in der Berliner Strafanstalt Plötzensee hingerichtet.</w:t>
-      </w:r>
-    </w:p>
-    <w:p>
-      <w:r>
-        <w:t>In Wiesbaden erinnern an ihn eine Gedenktafel vor dem Haupteingang der Oranienschule und eine weitere im Aufgang zur dortigen Aula im 2. Stock des Hauptgebäudes, desgleichen eine Zusatztafel am Denkmal des 1. Nassauischen Feldartillerie-Regiments Nr. 27 Oranien auf dem Luisenplatz sowie eine nach ihm benannte Straße im Stadtteil Klarenthal. Des Weiteren hat der Förderkreis der Oranienschule anlässlich ihres 150-jährigen Bestehens 2007 einen alljährlich zu vergebenen, mit jeweils maximal 1.000,– € ausgestatteten und auf zehn Jahre festgeschriebenen Hermann-Kaiser-Förderpreis für herausragende schulische Leistungen und soziales Engagement ausgesetzt, wobei „ebenfalls Aktivitäten“ einbezogen werden sollten, „die sich mit der Zeit Hermann Kaisers auseinandersetzen“.</w:t>
+        <w:t>bestand seit geraumer Zeit eine Widerstandsgruppe um den späteren Bundesfinanzminister Alex Möller. Aber schon nach wenigen Monaten wurde Arndt diese Akquisitionstätigkeit von der Gestapo untersagt.</w:t>
+      </w:r>
+    </w:p>
+    <w:p>
+      <w:r>
+        <w:t>Um dem ungeheuren Überwachungsdruck zu entgehen, ließ er sich im Herbst jenes Jahres als Gefreiter zum Frankfurter Heimat-Kraftfahr-Park der Wehrmacht einberufen. Hier war von der Widerstandsgruppe um Alex Möller inzwischen eine weitere Anti-Nazi-Zelle gebildet worden. Auf der Rückfahrt einer Dienstreise nach Brüssel, bei der er für jene Widerstandsstruktur höchstwahrscheinlich zugleich ein weiteres Mal die Verbindung zu belgischen Oppositionskreisen wahrnehmen sollte, verunglückte Arndt am 13. November 1940 in der Nähe von Köln unter bis heute ungeklärten Umständen tödlich.</w:t>
+      </w:r>
+    </w:p>
+    <w:p>
+      <w:r>
+        <w:t>In Wiesbaden sind das Alte Gewerkschaftshaus in der Wellritzstraße 49, eine Straße im Stadtteil Klarenthal sowie eine Altenwohnanlage und ein Altenhilfezentrum der Arbeiterwohlfahrt im Stadtteil Bierstadt nach Konrad Arndt benannt. Vor dem früheren Domizil der Familie Arndt in der Oestricher Straße 6 erinnert ein „Stolperstein“ an den couragierten Nazi-Gegner.</w:t>
       </w:r>
     </w:p>
     <w:p>
@@ -72,7 +66,7 @@
         <w:jc w:val="right"/>
       </w:pPr>
       <w:r>
-        <w:t>Dr. Rolf Faber</w:t>
+        <w:t>Dr. Axel Ulrich</w:t>
       </w:r>
     </w:p>
     <w:p/>
@@ -84,103 +78,6 @@
     </w:sectPr>
   </w:body>
 </w:document>
-</file>
-
-<file path=word/numbering.xml><?xml version="1.0" encoding="utf-8"?>
-<w:numbering xmlns:wpc="http://schemas.microsoft.com/office/word/2010/wordprocessingCanvas" xmlns:cx="http://schemas.microsoft.com/office/drawing/2014/chartex" xmlns:cx1="http://schemas.microsoft.com/office/drawing/2015/9/8/chartex" xmlns:cx2="http://schemas.microsoft.com/office/drawing/2015/10/21/chartex" xmlns:cx3="http://schemas.microsoft.com/office/drawing/2016/5/9/chartex" xmlns:cx4="http://schemas.microsoft.com/office/drawing/2016/5/10/chartex" xmlns:cx5="http://schemas.microsoft.com/office/drawing/2016/5/11/chartex" xmlns:cx6="http://schemas.microsoft.com/office/drawing/2016/5/12/chartex" xmlns:cx7="http://schemas.microsoft.com/office/drawing/2016/5/13/chartex" xmlns:cx8="http://schemas.microsoft.com/office/drawing/2016/5/14/chartex" xmlns:mc="http://schemas.openxmlformats.org/markup-compatibility/2006" xmlns:aink="http://schemas.microsoft.com/office/drawing/2016/ink" xmlns:am3d="http://schemas.microsoft.com/office/drawing/2017/model3d" xmlns:o="urn:schemas-microsoft-com:office:office" xmlns:r="http://schemas.openxmlformats.org/officeDocument/2006/relationships" xmlns:m="http://schemas.openxmlformats.org/officeDocument/2006/math" xmlns:v="urn:schemas-microsoft-com:vml" xmlns:wp14="http://schemas.microsoft.com/office/word/2010/wordprocessingDrawing" xmlns:wp="http://schemas.openxmlformats.org/drawingml/2006/wordprocessingDrawing" xmlns:w10="urn:schemas-microsoft-com:office:word" xmlns:w="http://schemas.openxmlformats.org/wordprocessingml/2006/main" xmlns:w14="http://schemas.microsoft.com/office/word/2010/wordml" xmlns:w15="http://schemas.microsoft.com/office/word/2012/wordml" xmlns:w16cex="http://schemas.microsoft.com/office/word/2018/wordml/cex" xmlns:w16cid="http://schemas.microsoft.com/office/word/2016/wordml/cid" xmlns:w16="http://schemas.microsoft.com/office/word/2018/wordml" xmlns:w16se="http://schemas.microsoft.com/office/word/2015/wordml/symex" xmlns:wpg="http://schemas.microsoft.com/office/word/2010/wordprocessingGroup" xmlns:wpi="http://schemas.microsoft.com/office/word/2010/wordprocessingInk" xmlns:wne="http://schemas.microsoft.com/office/word/2006/wordml" xmlns:wps="http://schemas.microsoft.com/office/word/2010/wordprocessingShape" mc:Ignorable="w14 w15 w16se w16cid w16 w16cex wp14">
-  <w:abstractNum w:abstractNumId="0" w15:restartNumberingAfterBreak="0">
-    <w:nsid w:val="7D0E4E80"/>
-    <w:multiLevelType w:val="hybridMultilevel"/>
-    <w:tmpl w:val="87F6601A"/>
-    <w:lvl w:ilvl="0" w:tplc="0CC89F58">
-      <w:start w:val="1"/>
-      <w:numFmt w:val="decimal"/>
-      <w:lvlText w:val="%1."/>
-      <w:lvlJc w:val="left"/>
-      <w:pPr>
-        <w:ind w:left="1065" w:hanging="360"/>
-      </w:pPr>
-      <w:rPr>
-        <w:rFonts w:hint="default"/>
-      </w:rPr>
-    </w:lvl>
-    <w:lvl w:ilvl="1" w:tplc="04070019" w:tentative="1">
-      <w:start w:val="1"/>
-      <w:numFmt w:val="lowerLetter"/>
-      <w:lvlText w:val="%2."/>
-      <w:lvlJc w:val="left"/>
-      <w:pPr>
-        <w:ind w:left="1785" w:hanging="360"/>
-      </w:pPr>
-    </w:lvl>
-    <w:lvl w:ilvl="2" w:tplc="0407001B" w:tentative="1">
-      <w:start w:val="1"/>
-      <w:numFmt w:val="lowerRoman"/>
-      <w:lvlText w:val="%3."/>
-      <w:lvlJc w:val="right"/>
-      <w:pPr>
-        <w:ind w:left="2505" w:hanging="180"/>
-      </w:pPr>
-    </w:lvl>
-    <w:lvl w:ilvl="3" w:tplc="0407000F" w:tentative="1">
-      <w:start w:val="1"/>
-      <w:numFmt w:val="decimal"/>
-      <w:lvlText w:val="%4."/>
-      <w:lvlJc w:val="left"/>
-      <w:pPr>
-        <w:ind w:left="3225" w:hanging="360"/>
-      </w:pPr>
-    </w:lvl>
-    <w:lvl w:ilvl="4" w:tplc="04070019" w:tentative="1">
-      <w:start w:val="1"/>
-      <w:numFmt w:val="lowerLetter"/>
-      <w:lvlText w:val="%5."/>
-      <w:lvlJc w:val="left"/>
-      <w:pPr>
-        <w:ind w:left="3945" w:hanging="360"/>
-      </w:pPr>
-    </w:lvl>
-    <w:lvl w:ilvl="5" w:tplc="0407001B" w:tentative="1">
-      <w:start w:val="1"/>
-      <w:numFmt w:val="lowerRoman"/>
-      <w:lvlText w:val="%6."/>
-      <w:lvlJc w:val="right"/>
-      <w:pPr>
-        <w:ind w:left="4665" w:hanging="180"/>
-      </w:pPr>
-    </w:lvl>
-    <w:lvl w:ilvl="6" w:tplc="0407000F" w:tentative="1">
-      <w:start w:val="1"/>
-      <w:numFmt w:val="decimal"/>
-      <w:lvlText w:val="%7."/>
-      <w:lvlJc w:val="left"/>
-      <w:pPr>
-        <w:ind w:left="5385" w:hanging="360"/>
-      </w:pPr>
-    </w:lvl>
-    <w:lvl w:ilvl="7" w:tplc="04070019" w:tentative="1">
-      <w:start w:val="1"/>
-      <w:numFmt w:val="lowerLetter"/>
-      <w:lvlText w:val="%8."/>
-      <w:lvlJc w:val="left"/>
-      <w:pPr>
-        <w:ind w:left="6105" w:hanging="360"/>
-      </w:pPr>
-    </w:lvl>
-    <w:lvl w:ilvl="8" w:tplc="0407001B" w:tentative="1">
-      <w:start w:val="1"/>
-      <w:numFmt w:val="lowerRoman"/>
-      <w:lvlText w:val="%9."/>
-      <w:lvlJc w:val="right"/>
-      <w:pPr>
-        <w:ind w:left="6825" w:hanging="180"/>
-      </w:pPr>
-    </w:lvl>
-  </w:abstractNum>
-  <w:num w:numId="1">
-    <w:abstractNumId w:val="0"/>
-  </w:num>
-</w:numbering>
 </file>
 
 <file path=word/styles.xml><?xml version="1.0" encoding="utf-8"?>
@@ -577,7 +474,7 @@
   <w:style w:type="paragraph" w:default="1" w:styleId="Standard">
     <w:name w:val="Normal"/>
     <w:qFormat/>
-    <w:rsid w:val="000E0113"/>
+    <w:rsid w:val="00E17210"/>
     <w:pPr>
       <w:spacing w:after="160" w:line="259" w:lineRule="auto"/>
     </w:pPr>
@@ -612,17 +509,6 @@
     <w:uiPriority w:val="99"/>
     <w:semiHidden/>
     <w:unhideWhenUsed/>
-  </w:style>
-  <w:style w:type="paragraph" w:styleId="Listenabsatz">
-    <w:name w:val="List Paragraph"/>
-    <w:basedOn w:val="Standard"/>
-    <w:uiPriority w:val="34"/>
-    <w:qFormat/>
-    <w:rsid w:val="0082082C"/>
-    <w:pPr>
-      <w:ind w:left="720"/>
-      <w:contextualSpacing/>
-    </w:pPr>
   </w:style>
 </w:styles>
 </file>
